--- a/www/chapters/VBNB60440-comp.docx
+++ b/www/chapters/VBNB60440-comp.docx
@@ -207,7 +207,7 @@
       <w:r>
         <w:t xml:space="preserve">Any difficulties with this issue should be referred by VAT staff to Registration Policy in VATAPPS. The normal route for HMRC staff for this is through the General Advice Request (GAR) or Technical Advice Request (TAR) as outlined </w:t>
       </w:r>
-      <w:del w:id="1" w:author="Comparison" w:date="2019-10-25T00:15:00Z">
+      <w:del w:id="1" w:author="Comparison" w:date="2019-10-30T19:08:00Z">
         <w:r>
           <w:delText>at I</w:delText>
         </w:r>
@@ -215,7 +215,7 @@
           <w:delText>ndirect Tax – Getting advice about VAT and IPT.</w:delText>
         </w:r>
       </w:del>
-      <w:ins w:id="2" w:author="Comparison" w:date="2019-10-25T00:15:00Z">
+      <w:ins w:id="2" w:author="Comparison" w:date="2019-10-30T19:08:00Z">
         <w:r>
           <w:t>in V</w:t>
         </w:r>
@@ -11848,7 +11848,7 @@
     <w:hidden/>
     <w:uiPriority w:val="99"/>
     <w:semiHidden/>
-    <w:rsid w:val="00F0241B"/>
+    <w:rsid w:val="00D10246"/>
     <w:pPr>
       <w:spacing w:after="0" w:line="240" w:lineRule="auto"/>
     </w:pPr>
@@ -11860,7 +11860,7 @@
     <w:uiPriority w:val="99"/>
     <w:semiHidden/>
     <w:unhideWhenUsed/>
-    <w:rsid w:val="00F0241B"/>
+    <w:rsid w:val="00D10246"/>
     <w:pPr>
       <w:spacing w:after="0" w:line="240" w:lineRule="auto"/>
     </w:pPr>
@@ -11876,7 +11876,7 @@
     <w:link w:val="BalloonText"/>
     <w:uiPriority w:val="99"/>
     <w:semiHidden/>
-    <w:rsid w:val="00F0241B"/>
+    <w:rsid w:val="00D10246"/>
     <w:rPr>
       <w:rFonts w:ascii="Segoe UI" w:hAnsi="Segoe UI" w:cs="Segoe UI"/>
       <w:sz w:val="18"/>
@@ -12211,7 +12211,7 @@
 </file>
 
 <file path=customXml/itemProps1.xml><?xml version="1.0" encoding="utf-8"?>
-<ds:datastoreItem xmlns:ds="http://schemas.openxmlformats.org/officeDocument/2006/customXml" ds:itemID="{0446705D-E7CD-4C16-B10E-148D554A692C}">
+<ds:datastoreItem xmlns:ds="http://schemas.openxmlformats.org/officeDocument/2006/customXml" ds:itemID="{DA642F4F-B3A4-477F-B1D6-DC1A5851F507}">
   <ds:schemaRefs>
     <ds:schemaRef ds:uri="http://schemas.openxmlformats.org/officeDocument/2006/bibliography"/>
   </ds:schemaRefs>
